--- a/-产品/PRD文档/SBTS/岗亭端进出口管理界面优化需求文档.docx
+++ b/-产品/PRD文档/SBTS/岗亭端进出口管理界面优化需求文档.docx
@@ -1180,11 +1180,11 @@
           <w:lang w:val="en-US" w:eastAsia="zh-CN"/>
         </w:rPr>
       </w:pPr>
-      <w:bookmarkStart w:id="2" w:name="_Toc21290"/>
-      <w:bookmarkStart w:id="3" w:name="_Toc13422"/>
-      <w:bookmarkStart w:id="4" w:name="_Toc29727"/>
-      <w:bookmarkStart w:id="5" w:name="_Toc15308"/>
-      <w:bookmarkStart w:id="6" w:name="_Toc27962"/>
+      <w:bookmarkStart w:id="2" w:name="_Toc27962"/>
+      <w:bookmarkStart w:id="3" w:name="_Toc21290"/>
+      <w:bookmarkStart w:id="4" w:name="_Toc15308"/>
+      <w:bookmarkStart w:id="5" w:name="_Toc13422"/>
+      <w:bookmarkStart w:id="6" w:name="_Toc29727"/>
       <w:r>
         <w:rPr>
           <w:rFonts w:hint="eastAsia" w:ascii="黑体" w:hAnsi="黑体" w:eastAsia="黑体" w:cs="黑体"/>
@@ -1612,22 +1612,7 @@
                 <w:vertAlign w:val="baseline"/>
                 <w:lang w:val="en-US" w:eastAsia="zh-CN"/>
               </w:rPr>
-              <w:t>新建岗亭端</w:t>
-            </w:r>
-            <w:bookmarkStart w:id="92" w:name="_GoBack"/>
-            <w:bookmarkEnd w:id="92"/>
-            <w:r>
-              <w:rPr>
-                <w:rFonts w:hint="eastAsia" w:ascii="黑体" w:hAnsi="黑体" w:eastAsia="黑体" w:cs="黑体"/>
-                <w:b w:val="0"/>
-                <w:bCs w:val="0"/>
-                <w:color w:val="auto"/>
-                <w:sz w:val="18"/>
-                <w:szCs w:val="18"/>
-                <w:vertAlign w:val="baseline"/>
-                <w:lang w:val="en-US" w:eastAsia="zh-CN"/>
-              </w:rPr>
-              <w:t>进出口管理界面优化需求文档</w:t>
+              <w:t>新建岗亭端进出口管理界面优化需求文档</w:t>
             </w:r>
           </w:p>
         </w:tc>
@@ -3038,11 +3023,11 @@
         </w:rPr>
       </w:pPr>
       <w:bookmarkStart w:id="8" w:name="_Toc31429"/>
-      <w:bookmarkStart w:id="9" w:name="_Toc15886"/>
-      <w:bookmarkStart w:id="10" w:name="_Toc9753"/>
+      <w:bookmarkStart w:id="9" w:name="_Toc9753"/>
+      <w:bookmarkStart w:id="10" w:name="_Toc17923"/>
       <w:bookmarkStart w:id="11" w:name="_Toc31555"/>
       <w:bookmarkStart w:id="12" w:name="_Toc2143"/>
-      <w:bookmarkStart w:id="13" w:name="_Toc17923"/>
+      <w:bookmarkStart w:id="13" w:name="_Toc15886"/>
       <w:r>
         <w:rPr>
           <w:rFonts w:hint="eastAsia" w:ascii="黑体" w:hAnsi="黑体" w:eastAsia="黑体" w:cs="黑体"/>
@@ -3084,10 +3069,10 @@
         </w:rPr>
       </w:pPr>
       <w:bookmarkStart w:id="14" w:name="_Toc5568"/>
-      <w:bookmarkStart w:id="15" w:name="_Toc15109"/>
+      <w:bookmarkStart w:id="15" w:name="_Toc25502"/>
       <w:bookmarkStart w:id="16" w:name="_Toc19106"/>
-      <w:bookmarkStart w:id="17" w:name="_Toc25502"/>
-      <w:bookmarkStart w:id="18" w:name="_Toc31019"/>
+      <w:bookmarkStart w:id="17" w:name="_Toc31019"/>
+      <w:bookmarkStart w:id="18" w:name="_Toc15109"/>
       <w:bookmarkStart w:id="19" w:name="_Toc13325"/>
       <w:r>
         <w:rPr>
@@ -3133,8 +3118,10 @@
           <w:rFonts w:hint="eastAsia" w:ascii="黑体" w:hAnsi="黑体" w:eastAsia="黑体" w:cs="黑体"/>
           <w:lang w:val="en-US" w:eastAsia="zh-CN"/>
         </w:rPr>
-        <w:t>DMS系统模块和功能的优化需求。</w:t>
-      </w:r>
+        <w:t>SBTS接入微服务的背景需要。</w:t>
+      </w:r>
+      <w:bookmarkStart w:id="92" w:name="_GoBack"/>
+      <w:bookmarkEnd w:id="92"/>
     </w:p>
     <w:p>
       <w:pPr>
@@ -3165,10 +3152,10 @@
       </w:pPr>
       <w:bookmarkStart w:id="20" w:name="_Toc10609"/>
       <w:bookmarkStart w:id="21" w:name="_Toc20322"/>
-      <w:bookmarkStart w:id="22" w:name="_Toc24329"/>
-      <w:bookmarkStart w:id="23" w:name="_Toc5256"/>
-      <w:bookmarkStart w:id="24" w:name="_Toc29668"/>
-      <w:bookmarkStart w:id="25" w:name="_Toc14464"/>
+      <w:bookmarkStart w:id="22" w:name="_Toc14464"/>
+      <w:bookmarkStart w:id="23" w:name="_Toc29668"/>
+      <w:bookmarkStart w:id="24" w:name="_Toc24329"/>
+      <w:bookmarkStart w:id="25" w:name="_Toc5256"/>
       <w:r>
         <w:rPr>
           <w:rFonts w:hint="eastAsia" w:ascii="黑体" w:hAnsi="黑体" w:eastAsia="黑体" w:cs="黑体"/>
@@ -3244,12 +3231,12 @@
           <w:lang w:val="en-US" w:eastAsia="zh-CN"/>
         </w:rPr>
       </w:pPr>
-      <w:bookmarkStart w:id="26" w:name="_Toc10744"/>
-      <w:bookmarkStart w:id="27" w:name="_Toc24270"/>
-      <w:bookmarkStart w:id="28" w:name="_Toc23979"/>
-      <w:bookmarkStart w:id="29" w:name="_Toc18131"/>
-      <w:bookmarkStart w:id="30" w:name="_Toc18268"/>
-      <w:bookmarkStart w:id="31" w:name="_Toc2592"/>
+      <w:bookmarkStart w:id="26" w:name="_Toc24270"/>
+      <w:bookmarkStart w:id="27" w:name="_Toc18268"/>
+      <w:bookmarkStart w:id="28" w:name="_Toc18131"/>
+      <w:bookmarkStart w:id="29" w:name="_Toc10744"/>
+      <w:bookmarkStart w:id="30" w:name="_Toc2592"/>
+      <w:bookmarkStart w:id="31" w:name="_Toc23979"/>
       <w:r>
         <w:rPr>
           <w:rFonts w:hint="eastAsia" w:ascii="黑体" w:hAnsi="黑体" w:eastAsia="黑体" w:cs="黑体"/>
@@ -3917,10 +3904,10 @@
         </w:rPr>
       </w:pPr>
       <w:bookmarkStart w:id="32" w:name="_Toc5709"/>
-      <w:bookmarkStart w:id="33" w:name="_Toc26045"/>
+      <w:bookmarkStart w:id="33" w:name="_Toc22603"/>
       <w:bookmarkStart w:id="34" w:name="_Toc22156"/>
-      <w:bookmarkStart w:id="35" w:name="_Toc10993"/>
-      <w:bookmarkStart w:id="36" w:name="_Toc22603"/>
+      <w:bookmarkStart w:id="35" w:name="_Toc26045"/>
+      <w:bookmarkStart w:id="36" w:name="_Toc10993"/>
       <w:r>
         <w:rPr>
           <w:rFonts w:hint="eastAsia" w:ascii="黑体" w:hAnsi="黑体" w:eastAsia="黑体" w:cs="黑体"/>
@@ -3984,12 +3971,12 @@
           <w:lang w:val="en-US" w:eastAsia="zh-CN"/>
         </w:rPr>
       </w:pPr>
-      <w:bookmarkStart w:id="37" w:name="_Toc16460"/>
-      <w:bookmarkStart w:id="38" w:name="_Toc20145"/>
-      <w:bookmarkStart w:id="39" w:name="_Toc2273"/>
-      <w:bookmarkStart w:id="40" w:name="_Toc13346"/>
-      <w:bookmarkStart w:id="41" w:name="_Toc27684"/>
-      <w:bookmarkStart w:id="42" w:name="_Toc17627"/>
+      <w:bookmarkStart w:id="37" w:name="_Toc13346"/>
+      <w:bookmarkStart w:id="38" w:name="_Toc17627"/>
+      <w:bookmarkStart w:id="39" w:name="_Toc16460"/>
+      <w:bookmarkStart w:id="40" w:name="_Toc20145"/>
+      <w:bookmarkStart w:id="41" w:name="_Toc2273"/>
+      <w:bookmarkStart w:id="42" w:name="_Toc27684"/>
       <w:r>
         <w:rPr>
           <w:rFonts w:hint="eastAsia" w:ascii="黑体" w:hAnsi="黑体" w:eastAsia="黑体" w:cs="黑体"/>
@@ -4144,11 +4131,11 @@
           <w:lang w:val="en-US" w:eastAsia="zh-CN"/>
         </w:rPr>
       </w:pPr>
-      <w:bookmarkStart w:id="44" w:name="_Toc8745"/>
-      <w:bookmarkStart w:id="45" w:name="_Toc3212"/>
-      <w:bookmarkStart w:id="46" w:name="_Toc28457"/>
-      <w:bookmarkStart w:id="47" w:name="_Toc28071"/>
-      <w:bookmarkStart w:id="48" w:name="_Toc11965"/>
+      <w:bookmarkStart w:id="44" w:name="_Toc11965"/>
+      <w:bookmarkStart w:id="45" w:name="_Toc28071"/>
+      <w:bookmarkStart w:id="46" w:name="_Toc3212"/>
+      <w:bookmarkStart w:id="47" w:name="_Toc8745"/>
+      <w:bookmarkStart w:id="48" w:name="_Toc28457"/>
       <w:r>
         <w:rPr>
           <w:rFonts w:hint="eastAsia" w:ascii="黑体" w:hAnsi="黑体" w:eastAsia="黑体" w:cs="黑体"/>
@@ -4572,7 +4559,7 @@
           <w:lang w:val="en-US" w:eastAsia="zh-CN"/>
         </w:rPr>
         <w:object>
-          <v:shape id="_x0000_i1025" o:spt="75" alt="" type="#_x0000_t75" style="height:65.5pt;width:72.5pt;" o:ole="t" filled="f" o:preferrelative="t" stroked="f" coordsize="21600,21600">
+          <v:shape id="_x0000_i1025" o:spt="75" type="#_x0000_t75" style="height:65.5pt;width:72.5pt;" o:ole="t" filled="f" o:preferrelative="t" stroked="f" coordsize="21600,21600">
             <v:path/>
             <v:fill on="f" focussize="0,0"/>
             <v:stroke on="f"/>
@@ -10317,9 +10304,9 @@
           <w:lang w:val="en-US" w:eastAsia="zh-CN"/>
         </w:rPr>
       </w:pPr>
-      <w:bookmarkStart w:id="55" w:name="_Toc32243"/>
+      <w:bookmarkStart w:id="55" w:name="_Toc13284"/>
       <w:bookmarkStart w:id="56" w:name="_Toc5080"/>
-      <w:bookmarkStart w:id="57" w:name="_Toc13284"/>
+      <w:bookmarkStart w:id="57" w:name="_Toc32243"/>
       <w:r>
         <w:rPr>
           <w:rFonts w:hint="eastAsia" w:ascii="黑体" w:hAnsi="黑体" w:eastAsia="黑体" w:cs="黑体"/>
@@ -12200,8 +12187,8 @@
         </w:rPr>
       </w:pPr>
       <w:bookmarkStart w:id="63" w:name="_Toc7736"/>
-      <w:bookmarkStart w:id="64" w:name="_Toc10698"/>
-      <w:bookmarkStart w:id="65" w:name="_Toc24931"/>
+      <w:bookmarkStart w:id="64" w:name="_Toc24931"/>
+      <w:bookmarkStart w:id="65" w:name="_Toc10698"/>
       <w:r>
         <w:rPr>
           <w:rFonts w:hint="eastAsia" w:ascii="黑体" w:hAnsi="黑体" w:eastAsia="黑体" w:cs="黑体"/>
@@ -12264,11 +12251,11 @@
           <w:lang w:val="en-US" w:eastAsia="zh-CN"/>
         </w:rPr>
       </w:pPr>
-      <w:bookmarkStart w:id="66" w:name="_Toc9737"/>
+      <w:bookmarkStart w:id="66" w:name="_Toc2018"/>
       <w:bookmarkEnd w:id="66"/>
-      <w:bookmarkStart w:id="67" w:name="_Toc4050"/>
+      <w:bookmarkStart w:id="67" w:name="_Toc9737"/>
       <w:bookmarkEnd w:id="67"/>
-      <w:bookmarkStart w:id="68" w:name="_Toc2018"/>
+      <w:bookmarkStart w:id="68" w:name="_Toc4050"/>
       <w:bookmarkEnd w:id="68"/>
       <w:bookmarkStart w:id="69" w:name="_Toc1804"/>
       <w:bookmarkStart w:id="70" w:name="_Toc2635"/>
@@ -12342,8 +12329,8 @@
       <w:bookmarkEnd w:id="74"/>
       <w:bookmarkStart w:id="75" w:name="_Toc7732"/>
       <w:bookmarkEnd w:id="75"/>
-      <w:bookmarkStart w:id="76" w:name="_Toc4384"/>
-      <w:bookmarkStart w:id="77" w:name="_Toc21233"/>
+      <w:bookmarkStart w:id="76" w:name="_Toc21233"/>
+      <w:bookmarkStart w:id="77" w:name="_Toc4384"/>
       <w:bookmarkStart w:id="78" w:name="_Toc19341"/>
       <w:bookmarkStart w:id="79" w:name="_Toc1299"/>
       <w:r>
@@ -12390,10 +12377,10 @@
       <w:bookmarkEnd w:id="80"/>
       <w:bookmarkStart w:id="81" w:name="_Toc25562"/>
       <w:bookmarkEnd w:id="81"/>
-      <w:bookmarkStart w:id="82" w:name="_Toc18023"/>
-      <w:bookmarkStart w:id="83" w:name="_Toc17965"/>
-      <w:bookmarkStart w:id="84" w:name="_Toc10464"/>
-      <w:bookmarkStart w:id="85" w:name="_Toc19219"/>
+      <w:bookmarkStart w:id="82" w:name="_Toc17965"/>
+      <w:bookmarkStart w:id="83" w:name="_Toc10464"/>
+      <w:bookmarkStart w:id="84" w:name="_Toc19219"/>
+      <w:bookmarkStart w:id="85" w:name="_Toc18023"/>
       <w:r>
         <w:rPr>
           <w:rFonts w:hint="eastAsia" w:ascii="黑体" w:hAnsi="黑体" w:cs="黑体"/>
@@ -12683,9 +12670,9 @@
       <w:bookmarkStart w:id="87" w:name="_Toc1779"/>
       <w:bookmarkEnd w:id="87"/>
       <w:bookmarkStart w:id="88" w:name="_Toc14509"/>
-      <w:bookmarkStart w:id="89" w:name="_Toc9981"/>
-      <w:bookmarkStart w:id="90" w:name="_Toc2158"/>
-      <w:bookmarkStart w:id="91" w:name="_Toc20873"/>
+      <w:bookmarkStart w:id="89" w:name="_Toc2158"/>
+      <w:bookmarkStart w:id="90" w:name="_Toc20873"/>
+      <w:bookmarkStart w:id="91" w:name="_Toc9981"/>
       <w:r>
         <w:rPr>
           <w:rFonts w:hint="eastAsia" w:ascii="黑体" w:hAnsi="黑体" w:cs="黑体"/>
@@ -13071,7 +13058,7 @@
     <w:lsdException w:unhideWhenUsed="0" w:uiPriority="0" w:semiHidden="0" w:name="index 9"/>
     <w:lsdException w:unhideWhenUsed="0" w:uiPriority="0" w:semiHidden="0" w:name="toc 1"/>
     <w:lsdException w:unhideWhenUsed="0" w:uiPriority="0" w:semiHidden="0" w:name="toc 2"/>
-    <w:lsdException w:unhideWhenUsed="0" w:uiPriority="0" w:semiHidden="0" w:name="toc 3"/>
+    <w:lsdException w:qFormat="1" w:unhideWhenUsed="0" w:uiPriority="0" w:semiHidden="0" w:name="toc 3"/>
     <w:lsdException w:unhideWhenUsed="0" w:uiPriority="0" w:semiHidden="0" w:name="toc 4"/>
     <w:lsdException w:unhideWhenUsed="0" w:uiPriority="0" w:semiHidden="0" w:name="toc 5"/>
     <w:lsdException w:unhideWhenUsed="0" w:uiPriority="0" w:semiHidden="0" w:name="toc 6"/>
@@ -13431,6 +13418,7 @@
     <w:name w:val="toc 3"/>
     <w:basedOn w:val="1"/>
     <w:next w:val="1"/>
+    <w:qFormat/>
     <w:uiPriority w:val="0"/>
     <w:pPr>
       <w:ind w:left="840" w:leftChars="400"/>
